--- a/fuentes/contenidos/grado08/guion02/MA_08_02_CO_REC170.docx
+++ b/fuentes/contenidos/grado08/guion02/MA_08_02_CO_REC170.docx
@@ -17,7 +17,7 @@
           <w:b/>
           <w:lang w:val="es-ES_tradnl"/>
         </w:rPr>
-        <w:t xml:space="preserve">Ejercicio Genérico </w:t>
+        <w:t xml:space="preserve">Ejercicio </w:t>
       </w:r>
       <w:r>
         <w:rPr>
@@ -25,7 +25,7 @@
           <w:b/>
           <w:lang w:val="es-ES_tradnl"/>
         </w:rPr>
-        <w:t>M101: Preguntas de respuesta libre</w:t>
+        <w:t>g</w:t>
       </w:r>
       <w:r>
         <w:rPr>
@@ -33,7 +33,65 @@
           <w:b/>
           <w:lang w:val="es-ES_tradnl"/>
         </w:rPr>
-        <w:t xml:space="preserve"> (NO AUTOEVALUABLE)</w:t>
+        <w:t xml:space="preserve">enérico </w:t>
+      </w:r>
+      <w:r>
+        <w:rPr>
+          <w:rFonts w:asciiTheme="majorHAnsi" w:hAnsiTheme="majorHAnsi"/>
+          <w:b/>
+          <w:lang w:val="es-ES_tradnl"/>
+        </w:rPr>
+        <w:t xml:space="preserve">M101: </w:t>
+      </w:r>
+      <w:r>
+        <w:rPr>
+          <w:rFonts w:asciiTheme="majorHAnsi" w:hAnsiTheme="majorHAnsi"/>
+          <w:b/>
+          <w:lang w:val="es-ES_tradnl"/>
+        </w:rPr>
+        <w:t>p</w:t>
+      </w:r>
+      <w:r>
+        <w:rPr>
+          <w:rFonts w:asciiTheme="majorHAnsi" w:hAnsiTheme="majorHAnsi"/>
+          <w:b/>
+          <w:lang w:val="es-ES_tradnl"/>
+        </w:rPr>
+        <w:t>reguntas de respuesta libre</w:t>
+      </w:r>
+      <w:r>
+        <w:rPr>
+          <w:rFonts w:asciiTheme="majorHAnsi" w:hAnsiTheme="majorHAnsi"/>
+          <w:b/>
+          <w:lang w:val="es-ES_tradnl"/>
+        </w:rPr>
+        <w:t xml:space="preserve"> (</w:t>
+      </w:r>
+      <w:r>
+        <w:rPr>
+          <w:rFonts w:asciiTheme="majorHAnsi" w:hAnsiTheme="majorHAnsi"/>
+          <w:b/>
+          <w:lang w:val="es-ES_tradnl"/>
+        </w:rPr>
+        <w:t xml:space="preserve">no </w:t>
+      </w:r>
+      <w:proofErr w:type="spellStart"/>
+      <w:r>
+        <w:rPr>
+          <w:rFonts w:asciiTheme="majorHAnsi" w:hAnsiTheme="majorHAnsi"/>
+          <w:b/>
+          <w:lang w:val="es-ES_tradnl"/>
+        </w:rPr>
+        <w:t>autoevaluable</w:t>
+      </w:r>
+      <w:proofErr w:type="spellEnd"/>
+      <w:r>
+        <w:rPr>
+          <w:rFonts w:asciiTheme="majorHAnsi" w:hAnsiTheme="majorHAnsi"/>
+          <w:b/>
+          <w:lang w:val="es-ES_tradnl"/>
+        </w:rPr>
+        <w:t>)</w:t>
       </w:r>
     </w:p>
     <w:p>
@@ -140,7 +198,57 @@
           <w:szCs w:val="18"/>
           <w:lang w:val="es-ES_tradnl"/>
         </w:rPr>
-        <w:t>DATOS DEL RECURSO</w:t>
+        <w:t>D</w:t>
+      </w:r>
+      <w:r>
+        <w:rPr>
+          <w:rFonts w:ascii="Arial" w:hAnsi="Arial"/>
+          <w:b/>
+          <w:sz w:val="18"/>
+          <w:szCs w:val="18"/>
+          <w:lang w:val="es-ES_tradnl"/>
+        </w:rPr>
+        <w:t>atos</w:t>
+      </w:r>
+      <w:r>
+        <w:rPr>
+          <w:rFonts w:ascii="Arial" w:hAnsi="Arial"/>
+          <w:b/>
+          <w:sz w:val="18"/>
+          <w:szCs w:val="18"/>
+          <w:lang w:val="es-ES_tradnl"/>
+        </w:rPr>
+        <w:t xml:space="preserve"> </w:t>
+      </w:r>
+      <w:r>
+        <w:rPr>
+          <w:rFonts w:ascii="Arial" w:hAnsi="Arial"/>
+          <w:b/>
+          <w:sz w:val="18"/>
+          <w:szCs w:val="18"/>
+          <w:lang w:val="es-ES_tradnl"/>
+        </w:rPr>
+        <w:t>del</w:t>
+      </w:r>
+      <w:r>
+        <w:rPr>
+          <w:rFonts w:ascii="Arial" w:hAnsi="Arial"/>
+          <w:b/>
+          <w:sz w:val="18"/>
+          <w:szCs w:val="18"/>
+          <w:lang w:val="es-ES_tradnl"/>
+        </w:rPr>
+        <w:t xml:space="preserve"> </w:t>
+      </w:r>
+      <w:r>
+        <w:rPr>
+          <w:rFonts w:ascii="Arial" w:hAnsi="Arial"/>
+          <w:b/>
+          <w:sz w:val="18"/>
+          <w:szCs w:val="18"/>
+          <w:lang w:val="es-ES_tradnl"/>
+        </w:rPr>
+        <w:t>recurso</w:t>
       </w:r>
     </w:p>
     <w:p>
@@ -257,6 +365,7 @@
           <w:rFonts w:ascii="Arial" w:hAnsi="Arial" w:cs="Arial"/>
           <w:sz w:val="18"/>
           <w:szCs w:val="18"/>
+          <w:lang w:val="es-MX"/>
         </w:rPr>
         <w:t>:</w:t>
       </w:r>
@@ -337,6 +446,15 @@
           <w:lang w:val="es-ES_tradnl"/>
         </w:rPr>
         <w:t>Actividad para reforzar lo visto de la multiplicación y división de polinomios</w:t>
+      </w:r>
+      <w:r>
+        <w:rPr>
+          <w:rFonts w:ascii="Arial" w:hAnsi="Arial" w:cs="Arial"/>
+          <w:sz w:val="18"/>
+          <w:szCs w:val="18"/>
+          <w:lang w:val="es-ES_tradnl"/>
+        </w:rPr>
+        <w:t>.</w:t>
       </w:r>
     </w:p>
     <w:p>
@@ -2075,7 +2193,77 @@
           <w:szCs w:val="18"/>
           <w:lang w:val="es-ES_tradnl"/>
         </w:rPr>
-        <w:t>DATOS DEL EJERCICIO</w:t>
+        <w:t>D</w:t>
+      </w:r>
+      <w:r>
+        <w:rPr>
+          <w:rFonts w:ascii="Arial" w:hAnsi="Arial"/>
+          <w:b/>
+          <w:sz w:val="18"/>
+          <w:szCs w:val="18"/>
+          <w:lang w:val="es-ES_tradnl"/>
+        </w:rPr>
+        <w:t>atos</w:t>
+      </w:r>
+      <w:r>
+        <w:rPr>
+          <w:rFonts w:ascii="Arial" w:hAnsi="Arial"/>
+          <w:b/>
+          <w:sz w:val="18"/>
+          <w:szCs w:val="18"/>
+          <w:lang w:val="es-ES_tradnl"/>
+        </w:rPr>
+        <w:t xml:space="preserve"> </w:t>
+      </w:r>
+      <w:r>
+        <w:rPr>
+          <w:rFonts w:ascii="Arial" w:hAnsi="Arial"/>
+          <w:b/>
+          <w:sz w:val="18"/>
+          <w:szCs w:val="18"/>
+          <w:lang w:val="es-ES_tradnl"/>
+        </w:rPr>
+        <w:t>del</w:t>
+      </w:r>
+      <w:r>
+        <w:rPr>
+          <w:rFonts w:ascii="Arial" w:hAnsi="Arial"/>
+          <w:b/>
+          <w:sz w:val="18"/>
+          <w:szCs w:val="18"/>
+          <w:lang w:val="es-ES_tradnl"/>
+        </w:rPr>
+        <w:t xml:space="preserve"> </w:t>
+      </w:r>
+      <w:r>
+        <w:rPr>
+          <w:rFonts w:ascii="Arial" w:hAnsi="Arial"/>
+          <w:b/>
+          <w:sz w:val="18"/>
+          <w:szCs w:val="18"/>
+          <w:lang w:val="es-ES_tradnl"/>
+        </w:rPr>
+        <w:t>ejercic</w:t>
+      </w:r>
+      <w:r>
+        <w:rPr>
+          <w:rFonts w:ascii="Arial" w:hAnsi="Arial"/>
+          <w:b/>
+          <w:sz w:val="18"/>
+          <w:szCs w:val="18"/>
+          <w:lang w:val="es-ES_tradnl"/>
+        </w:rPr>
+        <w:t>i</w:t>
+      </w:r>
+      <w:r>
+        <w:rPr>
+          <w:rFonts w:ascii="Arial" w:hAnsi="Arial"/>
+          <w:b/>
+          <w:sz w:val="18"/>
+          <w:szCs w:val="18"/>
+          <w:lang w:val="es-ES_tradnl"/>
+        </w:rPr>
+        <w:t>o</w:t>
       </w:r>
     </w:p>
     <w:p>
@@ -2173,6 +2361,7 @@
           <w:rFonts w:ascii="Arial" w:hAnsi="Arial" w:cs="Arial"/>
           <w:sz w:val="18"/>
           <w:szCs w:val="18"/>
+          <w:lang w:val="es-MX"/>
         </w:rPr>
         <w:t>:</w:t>
       </w:r>
@@ -2185,975 +2374,1128 @@
         </w:rPr>
         <w:t xml:space="preserve"> la división y la multiplicación de polinomios</w:t>
       </w:r>
+    </w:p>
+    <w:p>
+      <w:pPr>
+        <w:rPr>
+          <w:rFonts w:ascii="Arial" w:hAnsi="Arial" w:cs="Arial"/>
+          <w:sz w:val="18"/>
+          <w:szCs w:val="18"/>
+          <w:lang w:val="es-ES_tradnl"/>
+        </w:rPr>
+      </w:pPr>
+    </w:p>
+    <w:p>
+      <w:pPr>
+        <w:rPr>
+          <w:rFonts w:ascii="Arial" w:hAnsi="Arial"/>
+          <w:sz w:val="18"/>
+          <w:szCs w:val="18"/>
+          <w:lang w:val="es-ES_tradnl"/>
+        </w:rPr>
+      </w:pPr>
+      <w:r>
+        <w:rPr>
+          <w:rFonts w:ascii="Arial" w:hAnsi="Arial"/>
+          <w:b/>
+          <w:color w:val="FF0000"/>
+          <w:sz w:val="18"/>
+          <w:szCs w:val="18"/>
+          <w:lang w:val="es-ES_tradnl"/>
+        </w:rPr>
+        <w:t>*</w:t>
+      </w:r>
+      <w:r>
+        <w:rPr>
+          <w:rFonts w:ascii="Arial" w:hAnsi="Arial"/>
+          <w:color w:val="FF0000"/>
+          <w:sz w:val="18"/>
+          <w:szCs w:val="18"/>
+          <w:lang w:val="es-ES_tradnl"/>
+        </w:rPr>
+        <w:t xml:space="preserve"> </w:t>
+      </w:r>
+      <w:r>
+        <w:rPr>
+          <w:rFonts w:ascii="Arial" w:hAnsi="Arial"/>
+          <w:sz w:val="18"/>
+          <w:szCs w:val="18"/>
+          <w:highlight w:val="green"/>
+          <w:lang w:val="es-ES_tradnl"/>
+        </w:rPr>
+        <w:t>Grado del ejercicio (Primaria o Secundaria); “P” o “S”</w:t>
+      </w:r>
+    </w:p>
+    <w:p>
+      <w:pPr>
+        <w:rPr>
+          <w:rFonts w:ascii="Arial" w:hAnsi="Arial" w:cs="Arial"/>
+          <w:sz w:val="18"/>
+          <w:szCs w:val="18"/>
+          <w:lang w:val="es-ES_tradnl"/>
+        </w:rPr>
+      </w:pPr>
+      <w:r>
+        <w:rPr>
+          <w:rFonts w:ascii="Arial" w:hAnsi="Arial" w:cs="Arial"/>
+          <w:sz w:val="18"/>
+          <w:szCs w:val="18"/>
+          <w:lang w:val="es-ES_tradnl"/>
+        </w:rPr>
+        <w:t>S</w:t>
+      </w:r>
+    </w:p>
+    <w:p>
+      <w:pPr>
+        <w:rPr>
+          <w:rFonts w:ascii="Arial" w:hAnsi="Arial" w:cs="Arial"/>
+          <w:sz w:val="18"/>
+          <w:szCs w:val="18"/>
+          <w:lang w:val="es-ES_tradnl"/>
+        </w:rPr>
+      </w:pPr>
+    </w:p>
+    <w:p>
+      <w:pPr>
+        <w:rPr>
+          <w:rFonts w:ascii="Arial" w:hAnsi="Arial"/>
+          <w:sz w:val="18"/>
+          <w:szCs w:val="18"/>
+          <w:lang w:val="es-ES_tradnl"/>
+        </w:rPr>
+      </w:pPr>
+      <w:r>
+        <w:rPr>
+          <w:rFonts w:ascii="Arial" w:hAnsi="Arial"/>
+          <w:b/>
+          <w:color w:val="FF0000"/>
+          <w:sz w:val="18"/>
+          <w:szCs w:val="18"/>
+          <w:lang w:val="es-ES_tradnl"/>
+        </w:rPr>
+        <w:t>*</w:t>
+      </w:r>
+      <w:r>
+        <w:rPr>
+          <w:rFonts w:ascii="Arial" w:hAnsi="Arial"/>
+          <w:sz w:val="18"/>
+          <w:szCs w:val="18"/>
+          <w:lang w:val="es-ES_tradnl"/>
+        </w:rPr>
+        <w:t xml:space="preserve"> </w:t>
+      </w:r>
+      <w:r>
+        <w:rPr>
+          <w:rFonts w:ascii="Arial" w:hAnsi="Arial"/>
+          <w:sz w:val="18"/>
+          <w:szCs w:val="18"/>
+          <w:highlight w:val="green"/>
+          <w:lang w:val="es-ES_tradnl"/>
+        </w:rPr>
+        <w:t>Enunciado (</w:t>
+      </w:r>
+      <w:r>
+        <w:rPr>
+          <w:rFonts w:ascii="Arial" w:hAnsi="Arial"/>
+          <w:sz w:val="18"/>
+          <w:szCs w:val="18"/>
+          <w:highlight w:val="green"/>
+          <w:lang w:val="es-ES_tradnl"/>
+        </w:rPr>
+        <w:t xml:space="preserve">Instrucción </w:t>
+      </w:r>
+      <w:r>
+        <w:rPr>
+          <w:rFonts w:ascii="Arial" w:hAnsi="Arial"/>
+          <w:b/>
+          <w:sz w:val="18"/>
+          <w:szCs w:val="18"/>
+          <w:highlight w:val="green"/>
+          <w:lang w:val="es-ES_tradnl"/>
+        </w:rPr>
+        <w:t>193</w:t>
+      </w:r>
+      <w:r>
+        <w:rPr>
+          <w:rFonts w:ascii="Arial" w:hAnsi="Arial"/>
+          <w:sz w:val="18"/>
+          <w:szCs w:val="18"/>
+          <w:highlight w:val="green"/>
+          <w:lang w:val="es-ES_tradnl"/>
+        </w:rPr>
+        <w:t xml:space="preserve"> caracteres máximo)</w:t>
+      </w:r>
+    </w:p>
+    <w:p>
+      <w:pPr>
+        <w:rPr>
+          <w:rFonts w:ascii="Arial" w:hAnsi="Arial" w:cs="Arial"/>
+          <w:sz w:val="18"/>
+          <w:szCs w:val="18"/>
+          <w:lang w:val="es-ES_tradnl"/>
+        </w:rPr>
+      </w:pPr>
+      <w:r>
+        <w:rPr>
+          <w:rFonts w:ascii="Arial" w:hAnsi="Arial" w:cs="Arial"/>
+          <w:sz w:val="18"/>
+          <w:szCs w:val="18"/>
+          <w:lang w:val="es-ES_tradnl"/>
+        </w:rPr>
+        <w:t xml:space="preserve">Desarrolla la siguiente actividad y luego haz clic en enviar o envíala a mano o por </w:t>
+      </w:r>
+      <w:r>
+        <w:rPr>
+          <w:rFonts w:ascii="Arial" w:hAnsi="Arial" w:cs="Arial"/>
+          <w:sz w:val="18"/>
+          <w:szCs w:val="18"/>
+          <w:lang w:val="es-ES_tradnl"/>
+        </w:rPr>
+        <w:t>e-</w:t>
+      </w:r>
+      <w:r>
+        <w:rPr>
+          <w:rFonts w:ascii="Arial" w:hAnsi="Arial" w:cs="Arial"/>
+          <w:sz w:val="18"/>
+          <w:szCs w:val="18"/>
+          <w:lang w:val="es-ES_tradnl"/>
+        </w:rPr>
+        <w:t xml:space="preserve">mail a tu profesor para que pueda ser evaluada. </w:t>
+      </w:r>
+    </w:p>
+    <w:p>
+      <w:pPr>
+        <w:rPr>
+          <w:rFonts w:ascii="Arial" w:hAnsi="Arial" w:cs="Arial"/>
+          <w:sz w:val="18"/>
+          <w:szCs w:val="18"/>
+          <w:lang w:val="es-ES_tradnl"/>
+        </w:rPr>
+      </w:pPr>
+    </w:p>
+    <w:p>
+      <w:pPr>
+        <w:rPr>
+          <w:rFonts w:ascii="Arial" w:hAnsi="Arial" w:cs="Arial"/>
+          <w:sz w:val="18"/>
+          <w:szCs w:val="18"/>
+          <w:lang w:val="es-ES_tradnl"/>
+        </w:rPr>
+      </w:pPr>
+    </w:p>
+    <w:p>
+      <w:pPr>
+        <w:rPr>
+          <w:rFonts w:ascii="Arial" w:hAnsi="Arial"/>
+          <w:sz w:val="18"/>
+          <w:szCs w:val="18"/>
+          <w:lang w:val="es-ES_tradnl"/>
+        </w:rPr>
+      </w:pPr>
+      <w:r>
+        <w:rPr>
+          <w:rFonts w:ascii="Arial" w:hAnsi="Arial"/>
+          <w:sz w:val="18"/>
+          <w:szCs w:val="18"/>
+          <w:highlight w:val="green"/>
+          <w:lang w:val="es-ES_tradnl"/>
+        </w:rPr>
+        <w:t>Mostrar calculadora (S/N)</w:t>
+      </w:r>
+    </w:p>
+    <w:p>
+      <w:pPr>
+        <w:rPr>
+          <w:rFonts w:ascii="Arial" w:hAnsi="Arial" w:cs="Arial"/>
+          <w:sz w:val="18"/>
+          <w:szCs w:val="18"/>
+          <w:lang w:val="es-ES_tradnl"/>
+        </w:rPr>
+      </w:pPr>
+      <w:r>
+        <w:rPr>
+          <w:rFonts w:ascii="Arial" w:hAnsi="Arial" w:cs="Arial"/>
+          <w:sz w:val="18"/>
+          <w:szCs w:val="18"/>
+          <w:lang w:val="es-ES_tradnl"/>
+        </w:rPr>
+        <w:t>S</w:t>
+      </w:r>
+    </w:p>
+    <w:p>
+      <w:pPr>
+        <w:rPr>
+          <w:rFonts w:ascii="Arial" w:hAnsi="Arial" w:cs="Arial"/>
+          <w:sz w:val="18"/>
+          <w:szCs w:val="18"/>
+          <w:lang w:val="es-ES_tradnl"/>
+        </w:rPr>
+      </w:pPr>
+    </w:p>
+    <w:p>
+      <w:pPr>
+        <w:rPr>
+          <w:rFonts w:ascii="Arial" w:hAnsi="Arial" w:cs="Arial"/>
+          <w:sz w:val="18"/>
+          <w:szCs w:val="18"/>
+          <w:lang w:val="es-ES_tradnl"/>
+        </w:rPr>
+      </w:pPr>
+      <w:r>
+        <w:rPr>
+          <w:rFonts w:ascii="Arial" w:hAnsi="Arial"/>
+          <w:b/>
+          <w:color w:val="FF0000"/>
+          <w:sz w:val="18"/>
+          <w:szCs w:val="18"/>
+          <w:lang w:val="es-ES_tradnl"/>
+        </w:rPr>
+        <w:t>*</w:t>
+      </w:r>
+      <w:r>
+        <w:rPr>
+          <w:rFonts w:ascii="Arial" w:hAnsi="Arial"/>
+          <w:color w:val="FF0000"/>
+          <w:sz w:val="18"/>
+          <w:szCs w:val="18"/>
+          <w:lang w:val="es-ES_tradnl"/>
+        </w:rPr>
+        <w:t xml:space="preserve"> </w:t>
+      </w:r>
+      <w:r>
+        <w:rPr>
+          <w:rFonts w:ascii="Arial" w:hAnsi="Arial" w:cs="Arial"/>
+          <w:sz w:val="18"/>
+          <w:szCs w:val="18"/>
+          <w:highlight w:val="green"/>
+          <w:lang w:val="es-ES_tradnl"/>
+        </w:rPr>
+        <w:t>PREGUNTA 1</w:t>
+      </w:r>
+    </w:p>
+    <w:p>
+      <w:pPr>
+        <w:rPr>
+          <w:rFonts w:ascii="Arial" w:hAnsi="Arial" w:cs="Arial"/>
+          <w:sz w:val="18"/>
+          <w:szCs w:val="18"/>
+          <w:lang w:val="es-ES_tradnl"/>
+        </w:rPr>
+      </w:pPr>
+      <w:r>
+        <w:rPr>
+          <w:rFonts w:ascii="Arial" w:hAnsi="Arial"/>
+          <w:b/>
+          <w:color w:val="FF0000"/>
+          <w:sz w:val="18"/>
+          <w:szCs w:val="18"/>
+          <w:lang w:val="es-ES_tradnl"/>
+        </w:rPr>
+        <w:t>*</w:t>
+      </w:r>
+      <w:r>
+        <w:rPr>
+          <w:rFonts w:ascii="Arial" w:hAnsi="Arial"/>
+          <w:color w:val="FF0000"/>
+          <w:sz w:val="18"/>
+          <w:szCs w:val="18"/>
+          <w:lang w:val="es-ES_tradnl"/>
+        </w:rPr>
+        <w:t xml:space="preserve"> </w:t>
+      </w:r>
+      <w:r>
+        <w:rPr>
+          <w:rFonts w:ascii="Arial" w:hAnsi="Arial" w:cs="Arial"/>
+          <w:sz w:val="18"/>
+          <w:szCs w:val="18"/>
+          <w:highlight w:val="yellow"/>
+          <w:lang w:val="es-ES_tradnl"/>
+        </w:rPr>
+        <w:t>Enunciado (p</w:t>
+      </w:r>
+      <w:r>
+        <w:rPr>
+          <w:rFonts w:ascii="Arial" w:hAnsi="Arial" w:cs="Arial"/>
+          <w:sz w:val="18"/>
+          <w:szCs w:val="18"/>
+          <w:highlight w:val="yellow"/>
+          <w:lang w:val="es-ES_tradnl"/>
+        </w:rPr>
+        <w:t xml:space="preserve">regunta </w:t>
+      </w:r>
+      <w:r>
+        <w:rPr>
+          <w:rFonts w:ascii="Arial" w:hAnsi="Arial" w:cs="Arial"/>
+          <w:b/>
+          <w:sz w:val="18"/>
+          <w:szCs w:val="18"/>
+          <w:highlight w:val="yellow"/>
+          <w:lang w:val="es-ES_tradnl"/>
+        </w:rPr>
+        <w:t>500</w:t>
+      </w:r>
+      <w:r>
+        <w:rPr>
+          <w:rFonts w:ascii="Arial" w:hAnsi="Arial" w:cs="Arial"/>
+          <w:sz w:val="18"/>
+          <w:szCs w:val="18"/>
+          <w:highlight w:val="yellow"/>
+          <w:lang w:val="es-ES_tradnl"/>
+        </w:rPr>
+        <w:t xml:space="preserve"> caracteres máximo</w:t>
+      </w:r>
+      <w:r>
+        <w:rPr>
+          <w:rFonts w:ascii="Arial" w:hAnsi="Arial" w:cs="Arial"/>
+          <w:sz w:val="18"/>
+          <w:szCs w:val="18"/>
+          <w:highlight w:val="yellow"/>
+          <w:lang w:val="es-ES_tradnl"/>
+        </w:rPr>
+        <w:t>)</w:t>
+      </w:r>
+    </w:p>
+    <w:p>
+      <w:pPr>
+        <w:rPr>
+          <w:rFonts w:ascii="Arial" w:hAnsi="Arial" w:cs="Arial"/>
+          <w:sz w:val="18"/>
+          <w:szCs w:val="18"/>
+          <w:lang w:val="es-ES_tradnl"/>
+        </w:rPr>
+      </w:pPr>
+      <w:r>
+        <w:rPr>
+          <w:rFonts w:ascii="Arial" w:hAnsi="Arial" w:cs="Arial"/>
+          <w:sz w:val="18"/>
+          <w:szCs w:val="18"/>
+          <w:lang w:val="es-ES_tradnl"/>
+        </w:rPr>
+        <w:t xml:space="preserve">Realiza un cuadro comparativo en el que explicas </w:t>
+      </w:r>
+      <w:r>
+        <w:rPr>
+          <w:rFonts w:ascii="Arial" w:hAnsi="Arial" w:cs="Arial"/>
+          <w:sz w:val="18"/>
+          <w:szCs w:val="18"/>
+          <w:lang w:val="es-ES_tradnl"/>
+        </w:rPr>
+        <w:t xml:space="preserve">cómo </w:t>
+      </w:r>
+      <w:r>
+        <w:rPr>
+          <w:rFonts w:ascii="Arial" w:hAnsi="Arial" w:cs="Arial"/>
+          <w:sz w:val="18"/>
+          <w:szCs w:val="18"/>
+          <w:lang w:val="es-ES_tradnl"/>
+        </w:rPr>
+        <w:t>se realiza la multiplicación y la división de polinomios</w:t>
+      </w:r>
+      <w:r>
+        <w:rPr>
+          <w:rFonts w:ascii="Arial" w:hAnsi="Arial" w:cs="Arial"/>
+          <w:sz w:val="18"/>
+          <w:szCs w:val="18"/>
+          <w:lang w:val="es-ES_tradnl"/>
+        </w:rPr>
+        <w:t>,</w:t>
+      </w:r>
+      <w:r>
+        <w:rPr>
+          <w:rFonts w:ascii="Arial" w:hAnsi="Arial" w:cs="Arial"/>
+          <w:sz w:val="18"/>
+          <w:szCs w:val="18"/>
+          <w:lang w:val="es-ES_tradnl"/>
+        </w:rPr>
+        <w:t xml:space="preserve"> con dos ejemplos para cada caso. </w:t>
+      </w:r>
+    </w:p>
+    <w:p>
+      <w:pPr>
+        <w:rPr>
+          <w:rFonts w:ascii="Arial" w:hAnsi="Arial" w:cs="Arial"/>
+          <w:sz w:val="18"/>
+          <w:szCs w:val="18"/>
+          <w:lang w:val="es-ES_tradnl"/>
+        </w:rPr>
+      </w:pPr>
+      <w:r>
+        <w:rPr>
+          <w:rFonts w:ascii="Arial" w:hAnsi="Arial"/>
+          <w:b/>
+          <w:color w:val="FF0000"/>
+          <w:sz w:val="18"/>
+          <w:szCs w:val="18"/>
+          <w:lang w:val="es-ES_tradnl"/>
+        </w:rPr>
+        <w:t>*</w:t>
+      </w:r>
+      <w:r>
+        <w:rPr>
+          <w:rFonts w:ascii="Arial" w:hAnsi="Arial"/>
+          <w:color w:val="FF0000"/>
+          <w:sz w:val="18"/>
+          <w:szCs w:val="18"/>
+          <w:lang w:val="es-ES_tradnl"/>
+        </w:rPr>
+        <w:t xml:space="preserve"> </w:t>
+      </w:r>
+      <w:r>
+        <w:rPr>
+          <w:rFonts w:ascii="Arial" w:hAnsi="Arial" w:cs="Arial"/>
+          <w:sz w:val="18"/>
+          <w:szCs w:val="18"/>
+          <w:highlight w:val="yellow"/>
+          <w:lang w:val="es-ES_tradnl"/>
+        </w:rPr>
+        <w:t>Nivel</w:t>
+      </w:r>
+      <w:r>
+        <w:rPr>
+          <w:rFonts w:ascii="Arial" w:hAnsi="Arial" w:cs="Arial"/>
+          <w:sz w:val="18"/>
+          <w:szCs w:val="18"/>
+          <w:highlight w:val="yellow"/>
+          <w:lang w:val="es-ES_tradnl"/>
+        </w:rPr>
+        <w:t xml:space="preserve"> 1-Fácil, 2-Medio, ó 3-Dificil:</w:t>
+      </w:r>
+      <w:r>
+        <w:rPr>
+          <w:rFonts w:ascii="Arial" w:hAnsi="Arial" w:cs="Arial"/>
+          <w:sz w:val="18"/>
+          <w:szCs w:val="18"/>
+          <w:lang w:val="es-ES_tradnl"/>
+        </w:rPr>
+        <w:t xml:space="preserve"> </w:t>
+      </w:r>
+    </w:p>
+    <w:p>
+      <w:pPr>
+        <w:rPr>
+          <w:rFonts w:ascii="Arial" w:hAnsi="Arial" w:cs="Arial"/>
+          <w:sz w:val="18"/>
+          <w:szCs w:val="18"/>
+          <w:lang w:val="es-ES_tradnl"/>
+        </w:rPr>
+      </w:pPr>
+      <w:r>
+        <w:rPr>
+          <w:rFonts w:ascii="Arial" w:hAnsi="Arial" w:cs="Arial"/>
+          <w:sz w:val="18"/>
+          <w:szCs w:val="18"/>
+          <w:lang w:val="es-ES_tradnl"/>
+        </w:rPr>
+        <w:t>2</w:t>
+      </w:r>
+    </w:p>
+    <w:p>
+      <w:pPr>
+        <w:rPr>
+          <w:rFonts w:ascii="Arial" w:hAnsi="Arial" w:cs="Arial"/>
+          <w:sz w:val="18"/>
+          <w:szCs w:val="18"/>
+          <w:lang w:val="es-ES_tradnl"/>
+        </w:rPr>
+      </w:pPr>
+      <w:r>
+        <w:rPr>
+          <w:rFonts w:ascii="Arial" w:hAnsi="Arial" w:cs="Arial"/>
+          <w:sz w:val="18"/>
+          <w:szCs w:val="18"/>
+          <w:highlight w:val="yellow"/>
+          <w:lang w:val="es-ES_tradnl"/>
+        </w:rPr>
+        <w:t xml:space="preserve">Explicación </w:t>
+      </w:r>
+      <w:r>
+        <w:rPr>
+          <w:rFonts w:ascii="Arial" w:hAnsi="Arial" w:cs="Arial"/>
+          <w:sz w:val="18"/>
+          <w:szCs w:val="18"/>
+          <w:highlight w:val="yellow"/>
+          <w:lang w:val="es-ES_tradnl"/>
+        </w:rPr>
+        <w:t>(</w:t>
+      </w:r>
+      <w:r>
+        <w:rPr>
+          <w:rFonts w:ascii="Arial" w:hAnsi="Arial" w:cs="Arial"/>
+          <w:b/>
+          <w:sz w:val="18"/>
+          <w:szCs w:val="18"/>
+          <w:highlight w:val="yellow"/>
+          <w:lang w:val="es-ES_tradnl"/>
+        </w:rPr>
+        <w:t>500</w:t>
+      </w:r>
+      <w:r>
+        <w:rPr>
+          <w:rFonts w:ascii="Arial" w:hAnsi="Arial" w:cs="Arial"/>
+          <w:sz w:val="18"/>
+          <w:szCs w:val="18"/>
+          <w:highlight w:val="yellow"/>
+          <w:lang w:val="es-ES_tradnl"/>
+        </w:rPr>
+        <w:t xml:space="preserve"> caracteres máximo</w:t>
+      </w:r>
+      <w:r>
+        <w:rPr>
+          <w:rFonts w:ascii="Arial" w:hAnsi="Arial" w:cs="Arial"/>
+          <w:sz w:val="18"/>
+          <w:szCs w:val="18"/>
+          <w:highlight w:val="yellow"/>
+          <w:lang w:val="es-ES_tradnl"/>
+        </w:rPr>
+        <w:t>)</w:t>
+      </w:r>
+    </w:p>
+    <w:p>
+      <w:pPr>
+        <w:rPr>
+          <w:rFonts w:ascii="Arial" w:hAnsi="Arial" w:cs="Arial"/>
+          <w:sz w:val="18"/>
+          <w:szCs w:val="18"/>
+          <w:lang w:val="es-ES_tradnl"/>
+        </w:rPr>
+      </w:pPr>
+      <w:r>
+        <w:rPr>
+          <w:rFonts w:ascii="Arial" w:hAnsi="Arial" w:cs="Arial"/>
+          <w:sz w:val="18"/>
+          <w:szCs w:val="18"/>
+          <w:lang w:val="es-ES_tradnl"/>
+        </w:rPr>
+        <w:t>En esta actividad se consolidan los conceptos de multiplicación y división de polinomios</w:t>
+      </w:r>
+    </w:p>
+    <w:p>
+      <w:pPr>
+        <w:rPr>
+          <w:rFonts w:ascii="Arial" w:hAnsi="Arial" w:cs="Arial"/>
+          <w:sz w:val="18"/>
+          <w:szCs w:val="18"/>
+          <w:lang w:val="es-ES_tradnl"/>
+        </w:rPr>
+      </w:pPr>
+      <w:r>
+        <w:rPr>
+          <w:rFonts w:ascii="Arial" w:hAnsi="Arial" w:cs="Arial"/>
+          <w:sz w:val="18"/>
+          <w:szCs w:val="18"/>
+          <w:highlight w:val="yellow"/>
+          <w:lang w:val="es-ES_tradnl"/>
+        </w:rPr>
+        <w:t>IMAGEN:</w:t>
+      </w:r>
+    </w:p>
+    <w:p>
+      <w:pPr>
+        <w:ind w:left="426"/>
+        <w:rPr>
+          <w:rFonts w:ascii="Arial" w:hAnsi="Arial" w:cs="Arial"/>
+          <w:sz w:val="18"/>
+          <w:szCs w:val="18"/>
+          <w:lang w:val="es-ES_tradnl"/>
+        </w:rPr>
+      </w:pPr>
+      <w:r>
+        <w:rPr>
+          <w:rFonts w:ascii="Arial" w:hAnsi="Arial"/>
+          <w:b/>
+          <w:color w:val="FF0000"/>
+          <w:sz w:val="18"/>
+          <w:szCs w:val="18"/>
+          <w:lang w:val="es-ES_tradnl"/>
+        </w:rPr>
+        <w:t>*</w:t>
+      </w:r>
+      <w:r>
+        <w:rPr>
+          <w:rFonts w:ascii="Arial" w:hAnsi="Arial"/>
+          <w:sz w:val="18"/>
+          <w:szCs w:val="18"/>
+          <w:lang w:val="es-ES_tradnl"/>
+        </w:rPr>
+        <w:t xml:space="preserve"> </w:t>
+      </w:r>
+      <w:r>
+        <w:rPr>
+          <w:rFonts w:ascii="Arial" w:hAnsi="Arial" w:cs="Arial"/>
+          <w:sz w:val="18"/>
+          <w:szCs w:val="18"/>
+          <w:highlight w:val="yellow"/>
+          <w:lang w:val="es-ES_tradnl"/>
+        </w:rPr>
+        <w:t xml:space="preserve">Nombre de archivo </w:t>
+      </w:r>
+      <w:proofErr w:type="spellStart"/>
+      <w:r>
+        <w:rPr>
+          <w:rFonts w:ascii="Arial" w:hAnsi="Arial" w:cs="Arial"/>
+          <w:sz w:val="18"/>
+          <w:szCs w:val="18"/>
+          <w:highlight w:val="yellow"/>
+          <w:lang w:val="es-ES_tradnl"/>
+        </w:rPr>
+        <w:t>Shutterstock</w:t>
+      </w:r>
+      <w:proofErr w:type="spellEnd"/>
+      <w:r>
+        <w:rPr>
+          <w:rFonts w:ascii="Arial" w:hAnsi="Arial" w:cs="Arial"/>
+          <w:sz w:val="18"/>
+          <w:szCs w:val="18"/>
+          <w:highlight w:val="yellow"/>
+          <w:lang w:val="es-ES_tradnl"/>
+        </w:rPr>
+        <w:t xml:space="preserve"> o descripción de ilustración a crear</w:t>
+      </w:r>
+    </w:p>
+    <w:p>
+      <w:pPr>
+        <w:ind w:left="426"/>
+        <w:rPr>
+          <w:rFonts w:ascii="Arial" w:hAnsi="Arial" w:cs="Arial"/>
+          <w:sz w:val="18"/>
+          <w:szCs w:val="18"/>
+          <w:lang w:val="es-ES_tradnl"/>
+        </w:rPr>
+      </w:pPr>
+    </w:p>
+    <w:p>
+      <w:pPr>
+        <w:ind w:left="567"/>
+        <w:rPr>
+          <w:rFonts w:ascii="Arial" w:hAnsi="Arial" w:cs="Arial"/>
+          <w:sz w:val="18"/>
+          <w:szCs w:val="18"/>
+          <w:lang w:val="es-ES_tradnl"/>
+        </w:rPr>
+      </w:pPr>
+    </w:p>
+    <w:p>
+      <w:pPr>
+        <w:rPr>
+          <w:rFonts w:ascii="Arial" w:hAnsi="Arial" w:cs="Arial"/>
+          <w:sz w:val="18"/>
+          <w:szCs w:val="18"/>
+          <w:lang w:val="es-ES_tradnl"/>
+        </w:rPr>
+      </w:pPr>
+    </w:p>
+    <w:p>
+      <w:pPr>
+        <w:rPr>
+          <w:rFonts w:ascii="Arial" w:hAnsi="Arial" w:cs="Arial"/>
+          <w:sz w:val="18"/>
+          <w:szCs w:val="18"/>
+          <w:lang w:val="es-ES_tradnl"/>
+        </w:rPr>
+      </w:pPr>
+    </w:p>
+    <w:p>
+      <w:pPr>
+        <w:rPr>
+          <w:rFonts w:ascii="Arial" w:hAnsi="Arial" w:cs="Arial"/>
+          <w:sz w:val="18"/>
+          <w:szCs w:val="18"/>
+          <w:lang w:val="es-ES_tradnl"/>
+        </w:rPr>
+      </w:pPr>
+      <w:r>
+        <w:rPr>
+          <w:rFonts w:ascii="Arial" w:hAnsi="Arial"/>
+          <w:b/>
+          <w:color w:val="FF0000"/>
+          <w:sz w:val="18"/>
+          <w:szCs w:val="18"/>
+          <w:lang w:val="es-ES_tradnl"/>
+        </w:rPr>
+        <w:t>*</w:t>
+      </w:r>
+      <w:r>
+        <w:rPr>
+          <w:rFonts w:ascii="Arial" w:hAnsi="Arial"/>
+          <w:color w:val="FF0000"/>
+          <w:sz w:val="18"/>
+          <w:szCs w:val="18"/>
+          <w:lang w:val="es-ES_tradnl"/>
+        </w:rPr>
+        <w:t xml:space="preserve"> </w:t>
+      </w:r>
+      <w:r>
+        <w:rPr>
+          <w:rFonts w:ascii="Arial" w:hAnsi="Arial" w:cs="Arial"/>
+          <w:sz w:val="18"/>
+          <w:szCs w:val="18"/>
+          <w:highlight w:val="green"/>
+          <w:lang w:val="es-ES_tradnl"/>
+        </w:rPr>
+        <w:t>PREGUNTA 2</w:t>
+      </w:r>
+    </w:p>
+    <w:p>
+      <w:pPr>
+        <w:rPr>
+          <w:rFonts w:ascii="Arial" w:hAnsi="Arial" w:cs="Arial"/>
+          <w:sz w:val="18"/>
+          <w:szCs w:val="18"/>
+          <w:lang w:val="es-ES_tradnl"/>
+        </w:rPr>
+      </w:pPr>
+      <w:r>
+        <w:rPr>
+          <w:rFonts w:ascii="Arial" w:hAnsi="Arial"/>
+          <w:b/>
+          <w:color w:val="FF0000"/>
+          <w:sz w:val="18"/>
+          <w:szCs w:val="18"/>
+          <w:lang w:val="es-ES_tradnl"/>
+        </w:rPr>
+        <w:lastRenderedPageBreak/>
+        <w:t>*</w:t>
+      </w:r>
+      <w:r>
+        <w:rPr>
+          <w:rFonts w:ascii="Arial" w:hAnsi="Arial"/>
+          <w:color w:val="FF0000"/>
+          <w:sz w:val="18"/>
+          <w:szCs w:val="18"/>
+          <w:lang w:val="es-ES_tradnl"/>
+        </w:rPr>
+        <w:t xml:space="preserve"> </w:t>
+      </w:r>
+      <w:r>
+        <w:rPr>
+          <w:rFonts w:ascii="Arial" w:hAnsi="Arial" w:cs="Arial"/>
+          <w:sz w:val="18"/>
+          <w:szCs w:val="18"/>
+          <w:highlight w:val="yellow"/>
+          <w:lang w:val="es-ES_tradnl"/>
+        </w:rPr>
+        <w:t>Enunciado (p</w:t>
+      </w:r>
+      <w:r>
+        <w:rPr>
+          <w:rFonts w:ascii="Arial" w:hAnsi="Arial" w:cs="Arial"/>
+          <w:sz w:val="18"/>
+          <w:szCs w:val="18"/>
+          <w:highlight w:val="yellow"/>
+          <w:lang w:val="es-ES_tradnl"/>
+        </w:rPr>
+        <w:t xml:space="preserve">regunta </w:t>
+      </w:r>
+      <w:r>
+        <w:rPr>
+          <w:rFonts w:ascii="Arial" w:hAnsi="Arial" w:cs="Arial"/>
+          <w:b/>
+          <w:sz w:val="18"/>
+          <w:szCs w:val="18"/>
+          <w:highlight w:val="yellow"/>
+          <w:lang w:val="es-ES_tradnl"/>
+        </w:rPr>
+        <w:t>500</w:t>
+      </w:r>
+      <w:r>
+        <w:rPr>
+          <w:rFonts w:ascii="Arial" w:hAnsi="Arial" w:cs="Arial"/>
+          <w:sz w:val="18"/>
+          <w:szCs w:val="18"/>
+          <w:highlight w:val="yellow"/>
+          <w:lang w:val="es-ES_tradnl"/>
+        </w:rPr>
+        <w:t xml:space="preserve"> caracteres máximo</w:t>
+      </w:r>
+      <w:r>
+        <w:rPr>
+          <w:rFonts w:ascii="Arial" w:hAnsi="Arial" w:cs="Arial"/>
+          <w:sz w:val="18"/>
+          <w:szCs w:val="18"/>
+          <w:highlight w:val="yellow"/>
+          <w:lang w:val="es-ES_tradnl"/>
+        </w:rPr>
+        <w:t>)</w:t>
+      </w:r>
+    </w:p>
+    <w:p>
+      <w:pPr>
+        <w:rPr>
+          <w:rFonts w:ascii="Arial" w:hAnsi="Arial" w:cs="Arial"/>
+          <w:sz w:val="18"/>
+          <w:szCs w:val="18"/>
+          <w:lang w:val="es-ES_tradnl"/>
+        </w:rPr>
+      </w:pPr>
+      <w:r>
+        <w:rPr>
+          <w:rFonts w:ascii="Arial" w:hAnsi="Arial" w:cs="Arial"/>
+          <w:sz w:val="18"/>
+          <w:szCs w:val="18"/>
+          <w:lang w:val="es-ES_tradnl"/>
+        </w:rPr>
+        <w:t>Explica</w:t>
+      </w:r>
+      <w:r>
+        <w:rPr>
+          <w:rFonts w:ascii="Arial" w:hAnsi="Arial" w:cs="Arial"/>
+          <w:sz w:val="18"/>
+          <w:szCs w:val="18"/>
+          <w:lang w:val="es-ES_tradnl"/>
+        </w:rPr>
+        <w:t>,</w:t>
+      </w:r>
+      <w:r>
+        <w:rPr>
+          <w:rFonts w:ascii="Arial" w:hAnsi="Arial" w:cs="Arial"/>
+          <w:sz w:val="18"/>
+          <w:szCs w:val="18"/>
+          <w:lang w:val="es-ES_tradnl"/>
+        </w:rPr>
+        <w:t xml:space="preserve"> mediante dos ejemplos</w:t>
+      </w:r>
+      <w:r>
+        <w:rPr>
+          <w:rFonts w:ascii="Arial" w:hAnsi="Arial" w:cs="Arial"/>
+          <w:sz w:val="18"/>
+          <w:szCs w:val="18"/>
+          <w:lang w:val="es-ES_tradnl"/>
+        </w:rPr>
+        <w:t>,</w:t>
+      </w:r>
+      <w:r>
+        <w:rPr>
+          <w:rFonts w:ascii="Arial" w:hAnsi="Arial" w:cs="Arial"/>
+          <w:sz w:val="18"/>
+          <w:szCs w:val="18"/>
+          <w:lang w:val="es-ES_tradnl"/>
+        </w:rPr>
+        <w:t xml:space="preserve"> en </w:t>
+      </w:r>
+      <w:r>
+        <w:rPr>
+          <w:rFonts w:ascii="Arial" w:hAnsi="Arial" w:cs="Arial"/>
+          <w:sz w:val="18"/>
+          <w:szCs w:val="18"/>
+          <w:lang w:val="es-ES_tradnl"/>
+        </w:rPr>
+        <w:t xml:space="preserve">qué </w:t>
+      </w:r>
+      <w:r>
+        <w:rPr>
+          <w:rFonts w:ascii="Arial" w:hAnsi="Arial" w:cs="Arial"/>
+          <w:sz w:val="18"/>
+          <w:szCs w:val="18"/>
+          <w:lang w:val="es-ES_tradnl"/>
+        </w:rPr>
+        <w:t>consiste la división sintética y el teorema del resto, y qué ventajas tiene respecto al algoritmo de la división</w:t>
+      </w:r>
+      <w:r>
+        <w:rPr>
+          <w:rFonts w:ascii="Arial" w:hAnsi="Arial" w:cs="Arial"/>
+          <w:sz w:val="18"/>
+          <w:szCs w:val="18"/>
+          <w:lang w:val="es-ES_tradnl"/>
+        </w:rPr>
+        <w:t>.</w:t>
+      </w:r>
+      <w:r>
+        <w:rPr>
+          <w:rFonts w:ascii="Arial" w:hAnsi="Arial" w:cs="Arial"/>
+          <w:sz w:val="18"/>
+          <w:szCs w:val="18"/>
+          <w:lang w:val="es-ES_tradnl"/>
+        </w:rPr>
+        <w:t xml:space="preserve"> </w:t>
+      </w:r>
+    </w:p>
+    <w:p>
+      <w:pPr>
+        <w:rPr>
+          <w:rFonts w:ascii="Arial" w:hAnsi="Arial" w:cs="Arial"/>
+          <w:sz w:val="18"/>
+          <w:szCs w:val="18"/>
+          <w:lang w:val="es-ES_tradnl"/>
+        </w:rPr>
+      </w:pPr>
+      <w:r>
+        <w:rPr>
+          <w:rFonts w:ascii="Arial" w:hAnsi="Arial"/>
+          <w:b/>
+          <w:color w:val="FF0000"/>
+          <w:sz w:val="18"/>
+          <w:szCs w:val="18"/>
+          <w:lang w:val="es-ES_tradnl"/>
+        </w:rPr>
+        <w:t>*</w:t>
+      </w:r>
+      <w:r>
+        <w:rPr>
+          <w:rFonts w:ascii="Arial" w:hAnsi="Arial"/>
+          <w:color w:val="FF0000"/>
+          <w:sz w:val="18"/>
+          <w:szCs w:val="18"/>
+          <w:lang w:val="es-ES_tradnl"/>
+        </w:rPr>
+        <w:t xml:space="preserve"> </w:t>
+      </w:r>
+      <w:r>
+        <w:rPr>
+          <w:rFonts w:ascii="Arial" w:hAnsi="Arial" w:cs="Arial"/>
+          <w:sz w:val="18"/>
+          <w:szCs w:val="18"/>
+          <w:highlight w:val="yellow"/>
+          <w:lang w:val="es-ES_tradnl"/>
+        </w:rPr>
+        <w:t>Nivel</w:t>
+      </w:r>
+      <w:r>
+        <w:rPr>
+          <w:rFonts w:ascii="Arial" w:hAnsi="Arial" w:cs="Arial"/>
+          <w:sz w:val="18"/>
+          <w:szCs w:val="18"/>
+          <w:highlight w:val="yellow"/>
+          <w:lang w:val="es-ES_tradnl"/>
+        </w:rPr>
+        <w:t xml:space="preserve"> 1-Fácil, 2-Medio, ó 3-Dificil:</w:t>
+      </w:r>
+      <w:r>
+        <w:rPr>
+          <w:rFonts w:ascii="Arial" w:hAnsi="Arial" w:cs="Arial"/>
+          <w:sz w:val="18"/>
+          <w:szCs w:val="18"/>
+          <w:lang w:val="es-ES_tradnl"/>
+        </w:rPr>
+        <w:t xml:space="preserve"> </w:t>
+      </w:r>
+    </w:p>
+    <w:p>
+      <w:pPr>
+        <w:rPr>
+          <w:rFonts w:ascii="Arial" w:hAnsi="Arial" w:cs="Arial"/>
+          <w:sz w:val="18"/>
+          <w:szCs w:val="18"/>
+          <w:lang w:val="es-ES_tradnl"/>
+        </w:rPr>
+      </w:pPr>
+      <w:r>
+        <w:rPr>
+          <w:rFonts w:ascii="Arial" w:hAnsi="Arial" w:cs="Arial"/>
+          <w:sz w:val="18"/>
+          <w:szCs w:val="18"/>
+          <w:lang w:val="es-ES_tradnl"/>
+        </w:rPr>
+        <w:t>2</w:t>
+      </w:r>
+    </w:p>
+    <w:p>
+      <w:pPr>
+        <w:rPr>
+          <w:rFonts w:ascii="Arial" w:hAnsi="Arial" w:cs="Arial"/>
+          <w:sz w:val="18"/>
+          <w:szCs w:val="18"/>
+          <w:lang w:val="es-ES_tradnl"/>
+        </w:rPr>
+      </w:pPr>
+      <w:r>
+        <w:rPr>
+          <w:rFonts w:ascii="Arial" w:hAnsi="Arial" w:cs="Arial"/>
+          <w:sz w:val="18"/>
+          <w:szCs w:val="18"/>
+          <w:highlight w:val="yellow"/>
+          <w:lang w:val="es-ES_tradnl"/>
+        </w:rPr>
+        <w:t xml:space="preserve">Explicación </w:t>
+      </w:r>
+      <w:r>
+        <w:rPr>
+          <w:rFonts w:ascii="Arial" w:hAnsi="Arial" w:cs="Arial"/>
+          <w:sz w:val="18"/>
+          <w:szCs w:val="18"/>
+          <w:highlight w:val="yellow"/>
+          <w:lang w:val="es-ES_tradnl"/>
+        </w:rPr>
+        <w:t>(</w:t>
+      </w:r>
+      <w:r>
+        <w:rPr>
+          <w:rFonts w:ascii="Arial" w:hAnsi="Arial" w:cs="Arial"/>
+          <w:b/>
+          <w:sz w:val="18"/>
+          <w:szCs w:val="18"/>
+          <w:highlight w:val="yellow"/>
+          <w:lang w:val="es-ES_tradnl"/>
+        </w:rPr>
+        <w:t>500</w:t>
+      </w:r>
+      <w:r>
+        <w:rPr>
+          <w:rFonts w:ascii="Arial" w:hAnsi="Arial" w:cs="Arial"/>
+          <w:sz w:val="18"/>
+          <w:szCs w:val="18"/>
+          <w:highlight w:val="yellow"/>
+          <w:lang w:val="es-ES_tradnl"/>
+        </w:rPr>
+        <w:t xml:space="preserve"> caracteres máximo</w:t>
+      </w:r>
+      <w:r>
+        <w:rPr>
+          <w:rFonts w:ascii="Arial" w:hAnsi="Arial" w:cs="Arial"/>
+          <w:sz w:val="18"/>
+          <w:szCs w:val="18"/>
+          <w:highlight w:val="yellow"/>
+          <w:lang w:val="es-ES_tradnl"/>
+        </w:rPr>
+        <w:t>)</w:t>
+      </w:r>
+    </w:p>
+    <w:p>
+      <w:pPr>
+        <w:rPr>
+          <w:rFonts w:ascii="Arial" w:hAnsi="Arial" w:cs="Arial"/>
+          <w:sz w:val="18"/>
+          <w:szCs w:val="18"/>
+          <w:lang w:val="es-ES_tradnl"/>
+        </w:rPr>
+      </w:pPr>
+      <w:r>
+        <w:rPr>
+          <w:rFonts w:ascii="Arial" w:hAnsi="Arial" w:cs="Arial"/>
+          <w:sz w:val="18"/>
+          <w:szCs w:val="18"/>
+          <w:lang w:val="es-ES_tradnl"/>
+        </w:rPr>
+        <w:t>En esta actividad se consolida el concepto de división sintética y de</w:t>
+      </w:r>
+      <w:r>
+        <w:rPr>
+          <w:rFonts w:ascii="Arial" w:hAnsi="Arial" w:cs="Arial"/>
+          <w:sz w:val="18"/>
+          <w:szCs w:val="18"/>
+          <w:lang w:val="es-ES_tradnl"/>
+        </w:rPr>
+        <w:t>l</w:t>
+      </w:r>
+      <w:r>
+        <w:rPr>
+          <w:rFonts w:ascii="Arial" w:hAnsi="Arial" w:cs="Arial"/>
+          <w:sz w:val="18"/>
+          <w:szCs w:val="18"/>
+          <w:lang w:val="es-ES_tradnl"/>
+        </w:rPr>
+        <w:t xml:space="preserve"> teorema del residuo</w:t>
+      </w:r>
       <w:bookmarkStart w:id="0" w:name="_GoBack"/>
+      <w:r>
+        <w:rPr>
+          <w:rFonts w:ascii="Arial" w:hAnsi="Arial" w:cs="Arial"/>
+          <w:sz w:val="18"/>
+          <w:szCs w:val="18"/>
+          <w:lang w:val="es-ES_tradnl"/>
+        </w:rPr>
+        <w:t>.</w:t>
+      </w:r>
       <w:bookmarkEnd w:id="0"/>
-    </w:p>
-    <w:p>
-      <w:pPr>
-        <w:rPr>
-          <w:rFonts w:ascii="Arial" w:hAnsi="Arial" w:cs="Arial"/>
-          <w:sz w:val="18"/>
-          <w:szCs w:val="18"/>
-          <w:lang w:val="es-ES_tradnl"/>
-        </w:rPr>
-      </w:pPr>
-    </w:p>
-    <w:p>
-      <w:pPr>
-        <w:rPr>
-          <w:rFonts w:ascii="Arial" w:hAnsi="Arial"/>
-          <w:sz w:val="18"/>
-          <w:szCs w:val="18"/>
-          <w:lang w:val="es-ES_tradnl"/>
-        </w:rPr>
-      </w:pPr>
-      <w:r>
-        <w:rPr>
-          <w:rFonts w:ascii="Arial" w:hAnsi="Arial"/>
-          <w:b/>
-          <w:color w:val="FF0000"/>
-          <w:sz w:val="18"/>
-          <w:szCs w:val="18"/>
-          <w:lang w:val="es-ES_tradnl"/>
-        </w:rPr>
-        <w:t>*</w:t>
-      </w:r>
-      <w:r>
-        <w:rPr>
-          <w:rFonts w:ascii="Arial" w:hAnsi="Arial"/>
-          <w:color w:val="FF0000"/>
-          <w:sz w:val="18"/>
-          <w:szCs w:val="18"/>
-          <w:lang w:val="es-ES_tradnl"/>
-        </w:rPr>
-        <w:t xml:space="preserve"> </w:t>
-      </w:r>
-      <w:r>
-        <w:rPr>
-          <w:rFonts w:ascii="Arial" w:hAnsi="Arial"/>
-          <w:sz w:val="18"/>
-          <w:szCs w:val="18"/>
-          <w:highlight w:val="green"/>
-          <w:lang w:val="es-ES_tradnl"/>
-        </w:rPr>
-        <w:t>Grado del ejercicio (Primaria o Secundaria); “P” o “S”</w:t>
-      </w:r>
-    </w:p>
-    <w:p>
-      <w:pPr>
-        <w:rPr>
-          <w:rFonts w:ascii="Arial" w:hAnsi="Arial" w:cs="Arial"/>
-          <w:sz w:val="18"/>
-          <w:szCs w:val="18"/>
-          <w:lang w:val="es-ES_tradnl"/>
-        </w:rPr>
-      </w:pPr>
-      <w:r>
-        <w:rPr>
-          <w:rFonts w:ascii="Arial" w:hAnsi="Arial" w:cs="Arial"/>
-          <w:sz w:val="18"/>
-          <w:szCs w:val="18"/>
-          <w:lang w:val="es-ES_tradnl"/>
-        </w:rPr>
-        <w:t>S</w:t>
-      </w:r>
-    </w:p>
-    <w:p>
-      <w:pPr>
-        <w:rPr>
-          <w:rFonts w:ascii="Arial" w:hAnsi="Arial" w:cs="Arial"/>
-          <w:sz w:val="18"/>
-          <w:szCs w:val="18"/>
-          <w:lang w:val="es-ES_tradnl"/>
-        </w:rPr>
-      </w:pPr>
-    </w:p>
-    <w:p>
-      <w:pPr>
-        <w:rPr>
-          <w:rFonts w:ascii="Arial" w:hAnsi="Arial"/>
-          <w:sz w:val="18"/>
-          <w:szCs w:val="18"/>
-          <w:lang w:val="es-ES_tradnl"/>
-        </w:rPr>
-      </w:pPr>
-      <w:r>
-        <w:rPr>
-          <w:rFonts w:ascii="Arial" w:hAnsi="Arial"/>
-          <w:b/>
-          <w:color w:val="FF0000"/>
-          <w:sz w:val="18"/>
-          <w:szCs w:val="18"/>
-          <w:lang w:val="es-ES_tradnl"/>
-        </w:rPr>
-        <w:t>*</w:t>
-      </w:r>
-      <w:r>
-        <w:rPr>
-          <w:rFonts w:ascii="Arial" w:hAnsi="Arial"/>
-          <w:sz w:val="18"/>
-          <w:szCs w:val="18"/>
-          <w:lang w:val="es-ES_tradnl"/>
-        </w:rPr>
-        <w:t xml:space="preserve"> </w:t>
-      </w:r>
-      <w:r>
-        <w:rPr>
-          <w:rFonts w:ascii="Arial" w:hAnsi="Arial"/>
-          <w:sz w:val="18"/>
-          <w:szCs w:val="18"/>
-          <w:highlight w:val="green"/>
-          <w:lang w:val="es-ES_tradnl"/>
-        </w:rPr>
-        <w:t>Enunciado (</w:t>
-      </w:r>
-      <w:r>
-        <w:rPr>
-          <w:rFonts w:ascii="Arial" w:hAnsi="Arial"/>
-          <w:sz w:val="18"/>
-          <w:szCs w:val="18"/>
-          <w:highlight w:val="green"/>
-          <w:lang w:val="es-ES_tradnl"/>
-        </w:rPr>
-        <w:t xml:space="preserve">Instrucción </w:t>
-      </w:r>
-      <w:r>
-        <w:rPr>
-          <w:rFonts w:ascii="Arial" w:hAnsi="Arial"/>
-          <w:b/>
-          <w:sz w:val="18"/>
-          <w:szCs w:val="18"/>
-          <w:highlight w:val="green"/>
-          <w:lang w:val="es-ES_tradnl"/>
-        </w:rPr>
-        <w:t>193</w:t>
-      </w:r>
-      <w:r>
-        <w:rPr>
-          <w:rFonts w:ascii="Arial" w:hAnsi="Arial"/>
-          <w:sz w:val="18"/>
-          <w:szCs w:val="18"/>
-          <w:highlight w:val="green"/>
-          <w:lang w:val="es-ES_tradnl"/>
-        </w:rPr>
-        <w:t xml:space="preserve"> caracteres máximo)</w:t>
-      </w:r>
-    </w:p>
-    <w:p>
-      <w:pPr>
-        <w:rPr>
-          <w:rFonts w:ascii="Arial" w:hAnsi="Arial" w:cs="Arial"/>
-          <w:sz w:val="18"/>
-          <w:szCs w:val="18"/>
-          <w:lang w:val="es-ES_tradnl"/>
-        </w:rPr>
-      </w:pPr>
-      <w:r>
-        <w:rPr>
-          <w:rFonts w:ascii="Arial" w:hAnsi="Arial" w:cs="Arial"/>
-          <w:sz w:val="18"/>
-          <w:szCs w:val="18"/>
-          <w:lang w:val="es-ES_tradnl"/>
-        </w:rPr>
-        <w:t xml:space="preserve">Desarrolla la siguiente actividad y luego haz clic en enviar o envíala a mano o por mail a tu profesor para que pueda ser evaluada. </w:t>
-      </w:r>
-    </w:p>
-    <w:p>
-      <w:pPr>
-        <w:rPr>
-          <w:rFonts w:ascii="Arial" w:hAnsi="Arial" w:cs="Arial"/>
-          <w:sz w:val="18"/>
-          <w:szCs w:val="18"/>
-          <w:lang w:val="es-ES_tradnl"/>
-        </w:rPr>
-      </w:pPr>
-    </w:p>
-    <w:p>
-      <w:pPr>
-        <w:rPr>
-          <w:rFonts w:ascii="Arial" w:hAnsi="Arial" w:cs="Arial"/>
-          <w:sz w:val="18"/>
-          <w:szCs w:val="18"/>
-          <w:lang w:val="es-ES_tradnl"/>
-        </w:rPr>
-      </w:pPr>
-    </w:p>
-    <w:p>
-      <w:pPr>
-        <w:rPr>
-          <w:rFonts w:ascii="Arial" w:hAnsi="Arial"/>
-          <w:sz w:val="18"/>
-          <w:szCs w:val="18"/>
-          <w:lang w:val="es-ES_tradnl"/>
-        </w:rPr>
-      </w:pPr>
-      <w:r>
-        <w:rPr>
-          <w:rFonts w:ascii="Arial" w:hAnsi="Arial"/>
-          <w:sz w:val="18"/>
-          <w:szCs w:val="18"/>
-          <w:highlight w:val="green"/>
-          <w:lang w:val="es-ES_tradnl"/>
-        </w:rPr>
-        <w:t>Mostrar calculadora (S/N)</w:t>
-      </w:r>
-    </w:p>
-    <w:p>
-      <w:pPr>
-        <w:rPr>
-          <w:rFonts w:ascii="Arial" w:hAnsi="Arial" w:cs="Arial"/>
-          <w:sz w:val="18"/>
-          <w:szCs w:val="18"/>
-          <w:lang w:val="es-ES_tradnl"/>
-        </w:rPr>
-      </w:pPr>
-      <w:r>
-        <w:rPr>
-          <w:rFonts w:ascii="Arial" w:hAnsi="Arial" w:cs="Arial"/>
-          <w:sz w:val="18"/>
-          <w:szCs w:val="18"/>
-          <w:lang w:val="es-ES_tradnl"/>
-        </w:rPr>
-        <w:t>S</w:t>
-      </w:r>
-    </w:p>
-    <w:p>
-      <w:pPr>
-        <w:rPr>
-          <w:rFonts w:ascii="Arial" w:hAnsi="Arial" w:cs="Arial"/>
-          <w:sz w:val="18"/>
-          <w:szCs w:val="18"/>
-          <w:lang w:val="es-ES_tradnl"/>
-        </w:rPr>
-      </w:pPr>
-    </w:p>
-    <w:p>
-      <w:pPr>
-        <w:rPr>
-          <w:rFonts w:ascii="Arial" w:hAnsi="Arial" w:cs="Arial"/>
-          <w:sz w:val="18"/>
-          <w:szCs w:val="18"/>
-          <w:lang w:val="es-ES_tradnl"/>
-        </w:rPr>
-      </w:pPr>
-      <w:r>
-        <w:rPr>
-          <w:rFonts w:ascii="Arial" w:hAnsi="Arial"/>
-          <w:b/>
-          <w:color w:val="FF0000"/>
-          <w:sz w:val="18"/>
-          <w:szCs w:val="18"/>
-          <w:lang w:val="es-ES_tradnl"/>
-        </w:rPr>
-        <w:t>*</w:t>
-      </w:r>
-      <w:r>
-        <w:rPr>
-          <w:rFonts w:ascii="Arial" w:hAnsi="Arial"/>
-          <w:color w:val="FF0000"/>
-          <w:sz w:val="18"/>
-          <w:szCs w:val="18"/>
-          <w:lang w:val="es-ES_tradnl"/>
-        </w:rPr>
-        <w:t xml:space="preserve"> </w:t>
-      </w:r>
-      <w:r>
-        <w:rPr>
-          <w:rFonts w:ascii="Arial" w:hAnsi="Arial" w:cs="Arial"/>
-          <w:sz w:val="18"/>
-          <w:szCs w:val="18"/>
-          <w:highlight w:val="green"/>
-          <w:lang w:val="es-ES_tradnl"/>
-        </w:rPr>
-        <w:t>PREGUNTA 1</w:t>
-      </w:r>
-    </w:p>
-    <w:p>
-      <w:pPr>
-        <w:rPr>
-          <w:rFonts w:ascii="Arial" w:hAnsi="Arial" w:cs="Arial"/>
-          <w:sz w:val="18"/>
-          <w:szCs w:val="18"/>
-          <w:lang w:val="es-ES_tradnl"/>
-        </w:rPr>
-      </w:pPr>
-      <w:r>
-        <w:rPr>
-          <w:rFonts w:ascii="Arial" w:hAnsi="Arial"/>
-          <w:b/>
-          <w:color w:val="FF0000"/>
-          <w:sz w:val="18"/>
-          <w:szCs w:val="18"/>
-          <w:lang w:val="es-ES_tradnl"/>
-        </w:rPr>
-        <w:t>*</w:t>
-      </w:r>
-      <w:r>
-        <w:rPr>
-          <w:rFonts w:ascii="Arial" w:hAnsi="Arial"/>
-          <w:color w:val="FF0000"/>
-          <w:sz w:val="18"/>
-          <w:szCs w:val="18"/>
-          <w:lang w:val="es-ES_tradnl"/>
-        </w:rPr>
-        <w:t xml:space="preserve"> </w:t>
-      </w:r>
-      <w:r>
-        <w:rPr>
-          <w:rFonts w:ascii="Arial" w:hAnsi="Arial" w:cs="Arial"/>
-          <w:sz w:val="18"/>
-          <w:szCs w:val="18"/>
-          <w:highlight w:val="yellow"/>
-          <w:lang w:val="es-ES_tradnl"/>
-        </w:rPr>
-        <w:t>Enunciado (p</w:t>
-      </w:r>
-      <w:r>
-        <w:rPr>
-          <w:rFonts w:ascii="Arial" w:hAnsi="Arial" w:cs="Arial"/>
-          <w:sz w:val="18"/>
-          <w:szCs w:val="18"/>
-          <w:highlight w:val="yellow"/>
-          <w:lang w:val="es-ES_tradnl"/>
-        </w:rPr>
-        <w:t xml:space="preserve">regunta </w:t>
-      </w:r>
-      <w:r>
-        <w:rPr>
-          <w:rFonts w:ascii="Arial" w:hAnsi="Arial" w:cs="Arial"/>
-          <w:b/>
-          <w:sz w:val="18"/>
-          <w:szCs w:val="18"/>
-          <w:highlight w:val="yellow"/>
-          <w:lang w:val="es-ES_tradnl"/>
-        </w:rPr>
-        <w:t>500</w:t>
-      </w:r>
-      <w:r>
-        <w:rPr>
-          <w:rFonts w:ascii="Arial" w:hAnsi="Arial" w:cs="Arial"/>
-          <w:sz w:val="18"/>
-          <w:szCs w:val="18"/>
-          <w:highlight w:val="yellow"/>
-          <w:lang w:val="es-ES_tradnl"/>
-        </w:rPr>
-        <w:t xml:space="preserve"> caracteres máximo</w:t>
-      </w:r>
-      <w:r>
-        <w:rPr>
-          <w:rFonts w:ascii="Arial" w:hAnsi="Arial" w:cs="Arial"/>
-          <w:sz w:val="18"/>
-          <w:szCs w:val="18"/>
-          <w:highlight w:val="yellow"/>
-          <w:lang w:val="es-ES_tradnl"/>
-        </w:rPr>
-        <w:t>)</w:t>
-      </w:r>
-    </w:p>
-    <w:p>
-      <w:pPr>
-        <w:rPr>
-          <w:rFonts w:ascii="Arial" w:hAnsi="Arial" w:cs="Arial"/>
-          <w:sz w:val="18"/>
-          <w:szCs w:val="18"/>
-          <w:lang w:val="es-ES_tradnl"/>
-        </w:rPr>
-      </w:pPr>
-      <w:r>
-        <w:rPr>
-          <w:rFonts w:ascii="Arial" w:hAnsi="Arial" w:cs="Arial"/>
-          <w:sz w:val="18"/>
-          <w:szCs w:val="18"/>
-          <w:lang w:val="es-ES_tradnl"/>
-        </w:rPr>
-        <w:t xml:space="preserve">Realiza un cuadro comparativo en el que explicas como se realiza la multiplicación y la división de polinomios con dos ejemplos para cada caso. </w:t>
-      </w:r>
-    </w:p>
-    <w:p>
-      <w:pPr>
-        <w:rPr>
-          <w:rFonts w:ascii="Arial" w:hAnsi="Arial" w:cs="Arial"/>
-          <w:sz w:val="18"/>
-          <w:szCs w:val="18"/>
-          <w:lang w:val="es-ES_tradnl"/>
-        </w:rPr>
-      </w:pPr>
-      <w:r>
-        <w:rPr>
-          <w:rFonts w:ascii="Arial" w:hAnsi="Arial"/>
-          <w:b/>
-          <w:color w:val="FF0000"/>
-          <w:sz w:val="18"/>
-          <w:szCs w:val="18"/>
-          <w:lang w:val="es-ES_tradnl"/>
-        </w:rPr>
-        <w:t>*</w:t>
-      </w:r>
-      <w:r>
-        <w:rPr>
-          <w:rFonts w:ascii="Arial" w:hAnsi="Arial"/>
-          <w:color w:val="FF0000"/>
-          <w:sz w:val="18"/>
-          <w:szCs w:val="18"/>
-          <w:lang w:val="es-ES_tradnl"/>
-        </w:rPr>
-        <w:t xml:space="preserve"> </w:t>
-      </w:r>
-      <w:r>
-        <w:rPr>
-          <w:rFonts w:ascii="Arial" w:hAnsi="Arial" w:cs="Arial"/>
-          <w:sz w:val="18"/>
-          <w:szCs w:val="18"/>
-          <w:highlight w:val="yellow"/>
-          <w:lang w:val="es-ES_tradnl"/>
-        </w:rPr>
-        <w:t>Nivel</w:t>
-      </w:r>
-      <w:r>
-        <w:rPr>
-          <w:rFonts w:ascii="Arial" w:hAnsi="Arial" w:cs="Arial"/>
-          <w:sz w:val="18"/>
-          <w:szCs w:val="18"/>
-          <w:highlight w:val="yellow"/>
-          <w:lang w:val="es-ES_tradnl"/>
-        </w:rPr>
-        <w:t xml:space="preserve"> 1-Fácil, 2-Medio, ó 3-Dificil:</w:t>
-      </w:r>
-      <w:r>
-        <w:rPr>
-          <w:rFonts w:ascii="Arial" w:hAnsi="Arial" w:cs="Arial"/>
-          <w:sz w:val="18"/>
-          <w:szCs w:val="18"/>
-          <w:lang w:val="es-ES_tradnl"/>
-        </w:rPr>
-        <w:t xml:space="preserve"> </w:t>
-      </w:r>
-    </w:p>
-    <w:p>
-      <w:pPr>
-        <w:rPr>
-          <w:rFonts w:ascii="Arial" w:hAnsi="Arial" w:cs="Arial"/>
-          <w:sz w:val="18"/>
-          <w:szCs w:val="18"/>
-          <w:lang w:val="es-ES_tradnl"/>
-        </w:rPr>
-      </w:pPr>
-      <w:r>
-        <w:rPr>
-          <w:rFonts w:ascii="Arial" w:hAnsi="Arial" w:cs="Arial"/>
-          <w:sz w:val="18"/>
-          <w:szCs w:val="18"/>
-          <w:lang w:val="es-ES_tradnl"/>
-        </w:rPr>
-        <w:t>2</w:t>
-      </w:r>
-    </w:p>
-    <w:p>
-      <w:pPr>
-        <w:rPr>
-          <w:rFonts w:ascii="Arial" w:hAnsi="Arial" w:cs="Arial"/>
-          <w:sz w:val="18"/>
-          <w:szCs w:val="18"/>
-          <w:lang w:val="es-ES_tradnl"/>
-        </w:rPr>
-      </w:pPr>
-      <w:r>
-        <w:rPr>
-          <w:rFonts w:ascii="Arial" w:hAnsi="Arial" w:cs="Arial"/>
-          <w:sz w:val="18"/>
-          <w:szCs w:val="18"/>
-          <w:highlight w:val="yellow"/>
-          <w:lang w:val="es-ES_tradnl"/>
-        </w:rPr>
-        <w:t xml:space="preserve">Explicación </w:t>
-      </w:r>
-      <w:r>
-        <w:rPr>
-          <w:rFonts w:ascii="Arial" w:hAnsi="Arial" w:cs="Arial"/>
-          <w:sz w:val="18"/>
-          <w:szCs w:val="18"/>
-          <w:highlight w:val="yellow"/>
-          <w:lang w:val="es-ES_tradnl"/>
-        </w:rPr>
-        <w:t>(</w:t>
-      </w:r>
-      <w:r>
-        <w:rPr>
-          <w:rFonts w:ascii="Arial" w:hAnsi="Arial" w:cs="Arial"/>
-          <w:b/>
-          <w:sz w:val="18"/>
-          <w:szCs w:val="18"/>
-          <w:highlight w:val="yellow"/>
-          <w:lang w:val="es-ES_tradnl"/>
-        </w:rPr>
-        <w:t>500</w:t>
-      </w:r>
-      <w:r>
-        <w:rPr>
-          <w:rFonts w:ascii="Arial" w:hAnsi="Arial" w:cs="Arial"/>
-          <w:sz w:val="18"/>
-          <w:szCs w:val="18"/>
-          <w:highlight w:val="yellow"/>
-          <w:lang w:val="es-ES_tradnl"/>
-        </w:rPr>
-        <w:t xml:space="preserve"> caracteres máximo</w:t>
-      </w:r>
-      <w:r>
-        <w:rPr>
-          <w:rFonts w:ascii="Arial" w:hAnsi="Arial" w:cs="Arial"/>
-          <w:sz w:val="18"/>
-          <w:szCs w:val="18"/>
-          <w:highlight w:val="yellow"/>
-          <w:lang w:val="es-ES_tradnl"/>
-        </w:rPr>
-        <w:t>)</w:t>
-      </w:r>
-    </w:p>
-    <w:p>
-      <w:pPr>
-        <w:rPr>
-          <w:rFonts w:ascii="Arial" w:hAnsi="Arial" w:cs="Arial"/>
-          <w:sz w:val="18"/>
-          <w:szCs w:val="18"/>
-          <w:lang w:val="es-ES_tradnl"/>
-        </w:rPr>
-      </w:pPr>
-      <w:r>
-        <w:rPr>
-          <w:rFonts w:ascii="Arial" w:hAnsi="Arial" w:cs="Arial"/>
-          <w:sz w:val="18"/>
-          <w:szCs w:val="18"/>
-          <w:lang w:val="es-ES_tradnl"/>
-        </w:rPr>
-        <w:t>En esta actividad se consolidan los conceptos de multiplicación y división de polinomios</w:t>
-      </w:r>
-    </w:p>
-    <w:p>
-      <w:pPr>
-        <w:rPr>
-          <w:rFonts w:ascii="Arial" w:hAnsi="Arial" w:cs="Arial"/>
-          <w:sz w:val="18"/>
-          <w:szCs w:val="18"/>
-          <w:lang w:val="es-ES_tradnl"/>
-        </w:rPr>
-      </w:pPr>
-      <w:r>
-        <w:rPr>
-          <w:rFonts w:ascii="Arial" w:hAnsi="Arial" w:cs="Arial"/>
-          <w:sz w:val="18"/>
-          <w:szCs w:val="18"/>
-          <w:highlight w:val="yellow"/>
-          <w:lang w:val="es-ES_tradnl"/>
-        </w:rPr>
-        <w:t>IMAGEN:</w:t>
-      </w:r>
-    </w:p>
-    <w:p>
-      <w:pPr>
-        <w:ind w:left="426"/>
-        <w:rPr>
-          <w:rFonts w:ascii="Arial" w:hAnsi="Arial" w:cs="Arial"/>
-          <w:sz w:val="18"/>
-          <w:szCs w:val="18"/>
-          <w:lang w:val="es-ES_tradnl"/>
-        </w:rPr>
-      </w:pPr>
-      <w:r>
-        <w:rPr>
-          <w:rFonts w:ascii="Arial" w:hAnsi="Arial"/>
-          <w:b/>
-          <w:color w:val="FF0000"/>
-          <w:sz w:val="18"/>
-          <w:szCs w:val="18"/>
-          <w:lang w:val="es-ES_tradnl"/>
-        </w:rPr>
-        <w:t>*</w:t>
-      </w:r>
-      <w:r>
-        <w:rPr>
-          <w:rFonts w:ascii="Arial" w:hAnsi="Arial"/>
-          <w:sz w:val="18"/>
-          <w:szCs w:val="18"/>
-          <w:lang w:val="es-ES_tradnl"/>
-        </w:rPr>
-        <w:t xml:space="preserve"> </w:t>
-      </w:r>
-      <w:r>
-        <w:rPr>
-          <w:rFonts w:ascii="Arial" w:hAnsi="Arial" w:cs="Arial"/>
-          <w:sz w:val="18"/>
-          <w:szCs w:val="18"/>
-          <w:highlight w:val="yellow"/>
-          <w:lang w:val="es-ES_tradnl"/>
-        </w:rPr>
-        <w:t xml:space="preserve">Nombre de archivo </w:t>
-      </w:r>
-      <w:proofErr w:type="spellStart"/>
-      <w:r>
-        <w:rPr>
-          <w:rFonts w:ascii="Arial" w:hAnsi="Arial" w:cs="Arial"/>
-          <w:sz w:val="18"/>
-          <w:szCs w:val="18"/>
-          <w:highlight w:val="yellow"/>
-          <w:lang w:val="es-ES_tradnl"/>
-        </w:rPr>
-        <w:t>Shutterstock</w:t>
-      </w:r>
-      <w:proofErr w:type="spellEnd"/>
-      <w:r>
-        <w:rPr>
-          <w:rFonts w:ascii="Arial" w:hAnsi="Arial" w:cs="Arial"/>
-          <w:sz w:val="18"/>
-          <w:szCs w:val="18"/>
-          <w:highlight w:val="yellow"/>
-          <w:lang w:val="es-ES_tradnl"/>
-        </w:rPr>
-        <w:t xml:space="preserve"> o descripción de ilustración a crear</w:t>
-      </w:r>
-    </w:p>
-    <w:p>
-      <w:pPr>
-        <w:ind w:left="426"/>
-        <w:rPr>
-          <w:rFonts w:ascii="Arial" w:hAnsi="Arial" w:cs="Arial"/>
-          <w:sz w:val="18"/>
-          <w:szCs w:val="18"/>
-          <w:lang w:val="es-ES_tradnl"/>
-        </w:rPr>
-      </w:pPr>
-    </w:p>
-    <w:p>
-      <w:pPr>
-        <w:ind w:left="567"/>
-        <w:rPr>
-          <w:rFonts w:ascii="Arial" w:hAnsi="Arial" w:cs="Arial"/>
-          <w:sz w:val="18"/>
-          <w:szCs w:val="18"/>
-          <w:lang w:val="es-ES_tradnl"/>
-        </w:rPr>
-      </w:pPr>
-    </w:p>
-    <w:p>
-      <w:pPr>
-        <w:rPr>
-          <w:rFonts w:ascii="Arial" w:hAnsi="Arial" w:cs="Arial"/>
-          <w:sz w:val="18"/>
-          <w:szCs w:val="18"/>
-          <w:lang w:val="es-ES_tradnl"/>
-        </w:rPr>
-      </w:pPr>
-    </w:p>
-    <w:p>
-      <w:pPr>
-        <w:rPr>
-          <w:rFonts w:ascii="Arial" w:hAnsi="Arial" w:cs="Arial"/>
-          <w:sz w:val="18"/>
-          <w:szCs w:val="18"/>
-          <w:lang w:val="es-ES_tradnl"/>
-        </w:rPr>
-      </w:pPr>
-    </w:p>
-    <w:p>
-      <w:pPr>
-        <w:rPr>
-          <w:rFonts w:ascii="Arial" w:hAnsi="Arial" w:cs="Arial"/>
-          <w:sz w:val="18"/>
-          <w:szCs w:val="18"/>
-          <w:lang w:val="es-ES_tradnl"/>
-        </w:rPr>
-      </w:pPr>
-      <w:r>
-        <w:rPr>
-          <w:rFonts w:ascii="Arial" w:hAnsi="Arial"/>
-          <w:b/>
-          <w:color w:val="FF0000"/>
-          <w:sz w:val="18"/>
-          <w:szCs w:val="18"/>
-          <w:lang w:val="es-ES_tradnl"/>
-        </w:rPr>
-        <w:t>*</w:t>
-      </w:r>
-      <w:r>
-        <w:rPr>
-          <w:rFonts w:ascii="Arial" w:hAnsi="Arial"/>
-          <w:color w:val="FF0000"/>
-          <w:sz w:val="18"/>
-          <w:szCs w:val="18"/>
-          <w:lang w:val="es-ES_tradnl"/>
-        </w:rPr>
-        <w:t xml:space="preserve"> </w:t>
-      </w:r>
-      <w:r>
-        <w:rPr>
-          <w:rFonts w:ascii="Arial" w:hAnsi="Arial" w:cs="Arial"/>
-          <w:sz w:val="18"/>
-          <w:szCs w:val="18"/>
-          <w:highlight w:val="green"/>
-          <w:lang w:val="es-ES_tradnl"/>
-        </w:rPr>
-        <w:t>PREGUNTA 2</w:t>
-      </w:r>
-    </w:p>
-    <w:p>
-      <w:pPr>
-        <w:rPr>
-          <w:rFonts w:ascii="Arial" w:hAnsi="Arial" w:cs="Arial"/>
-          <w:sz w:val="18"/>
-          <w:szCs w:val="18"/>
-          <w:lang w:val="es-ES_tradnl"/>
-        </w:rPr>
-      </w:pPr>
-      <w:r>
-        <w:rPr>
-          <w:rFonts w:ascii="Arial" w:hAnsi="Arial"/>
-          <w:b/>
-          <w:color w:val="FF0000"/>
-          <w:sz w:val="18"/>
-          <w:szCs w:val="18"/>
-          <w:lang w:val="es-ES_tradnl"/>
-        </w:rPr>
-        <w:t>*</w:t>
-      </w:r>
-      <w:r>
-        <w:rPr>
-          <w:rFonts w:ascii="Arial" w:hAnsi="Arial"/>
-          <w:color w:val="FF0000"/>
-          <w:sz w:val="18"/>
-          <w:szCs w:val="18"/>
-          <w:lang w:val="es-ES_tradnl"/>
-        </w:rPr>
-        <w:t xml:space="preserve"> </w:t>
-      </w:r>
-      <w:r>
-        <w:rPr>
-          <w:rFonts w:ascii="Arial" w:hAnsi="Arial" w:cs="Arial"/>
-          <w:sz w:val="18"/>
-          <w:szCs w:val="18"/>
-          <w:highlight w:val="yellow"/>
-          <w:lang w:val="es-ES_tradnl"/>
-        </w:rPr>
-        <w:t>Enunciado (p</w:t>
-      </w:r>
-      <w:r>
-        <w:rPr>
-          <w:rFonts w:ascii="Arial" w:hAnsi="Arial" w:cs="Arial"/>
-          <w:sz w:val="18"/>
-          <w:szCs w:val="18"/>
-          <w:highlight w:val="yellow"/>
-          <w:lang w:val="es-ES_tradnl"/>
-        </w:rPr>
-        <w:t xml:space="preserve">regunta </w:t>
-      </w:r>
-      <w:r>
-        <w:rPr>
-          <w:rFonts w:ascii="Arial" w:hAnsi="Arial" w:cs="Arial"/>
-          <w:b/>
-          <w:sz w:val="18"/>
-          <w:szCs w:val="18"/>
-          <w:highlight w:val="yellow"/>
-          <w:lang w:val="es-ES_tradnl"/>
-        </w:rPr>
-        <w:t>500</w:t>
-      </w:r>
-      <w:r>
-        <w:rPr>
-          <w:rFonts w:ascii="Arial" w:hAnsi="Arial" w:cs="Arial"/>
-          <w:sz w:val="18"/>
-          <w:szCs w:val="18"/>
-          <w:highlight w:val="yellow"/>
-          <w:lang w:val="es-ES_tradnl"/>
-        </w:rPr>
-        <w:t xml:space="preserve"> caracteres máximo</w:t>
-      </w:r>
-      <w:r>
-        <w:rPr>
-          <w:rFonts w:ascii="Arial" w:hAnsi="Arial" w:cs="Arial"/>
-          <w:sz w:val="18"/>
-          <w:szCs w:val="18"/>
-          <w:highlight w:val="yellow"/>
-          <w:lang w:val="es-ES_tradnl"/>
-        </w:rPr>
-        <w:t>)</w:t>
-      </w:r>
-    </w:p>
-    <w:p>
-      <w:pPr>
-        <w:rPr>
-          <w:rFonts w:ascii="Arial" w:hAnsi="Arial" w:cs="Arial"/>
-          <w:sz w:val="18"/>
-          <w:szCs w:val="18"/>
-          <w:lang w:val="es-ES_tradnl"/>
-        </w:rPr>
-      </w:pPr>
-      <w:r>
-        <w:rPr>
-          <w:rFonts w:ascii="Arial" w:hAnsi="Arial" w:cs="Arial"/>
-          <w:sz w:val="18"/>
-          <w:szCs w:val="18"/>
-          <w:lang w:val="es-ES_tradnl"/>
-        </w:rPr>
-        <w:lastRenderedPageBreak/>
-        <w:t xml:space="preserve">Explica mediante dos ejemplos en que consiste la división sintética y el teorema del resto, y explica qué ventajas tiene respecto al algoritmo de la división </w:t>
-      </w:r>
-    </w:p>
-    <w:p>
-      <w:pPr>
-        <w:rPr>
-          <w:rFonts w:ascii="Arial" w:hAnsi="Arial" w:cs="Arial"/>
-          <w:sz w:val="18"/>
-          <w:szCs w:val="18"/>
-          <w:lang w:val="es-ES_tradnl"/>
-        </w:rPr>
-      </w:pPr>
-      <w:r>
-        <w:rPr>
-          <w:rFonts w:ascii="Arial" w:hAnsi="Arial"/>
-          <w:b/>
-          <w:color w:val="FF0000"/>
-          <w:sz w:val="18"/>
-          <w:szCs w:val="18"/>
-          <w:lang w:val="es-ES_tradnl"/>
-        </w:rPr>
-        <w:t>*</w:t>
-      </w:r>
-      <w:r>
-        <w:rPr>
-          <w:rFonts w:ascii="Arial" w:hAnsi="Arial"/>
-          <w:color w:val="FF0000"/>
-          <w:sz w:val="18"/>
-          <w:szCs w:val="18"/>
-          <w:lang w:val="es-ES_tradnl"/>
-        </w:rPr>
-        <w:t xml:space="preserve"> </w:t>
-      </w:r>
-      <w:r>
-        <w:rPr>
-          <w:rFonts w:ascii="Arial" w:hAnsi="Arial" w:cs="Arial"/>
-          <w:sz w:val="18"/>
-          <w:szCs w:val="18"/>
-          <w:highlight w:val="yellow"/>
-          <w:lang w:val="es-ES_tradnl"/>
-        </w:rPr>
-        <w:t>Nivel</w:t>
-      </w:r>
-      <w:r>
-        <w:rPr>
-          <w:rFonts w:ascii="Arial" w:hAnsi="Arial" w:cs="Arial"/>
-          <w:sz w:val="18"/>
-          <w:szCs w:val="18"/>
-          <w:highlight w:val="yellow"/>
-          <w:lang w:val="es-ES_tradnl"/>
-        </w:rPr>
-        <w:t xml:space="preserve"> 1-Fácil, 2-Medio, ó 3-Dificil:</w:t>
-      </w:r>
-      <w:r>
-        <w:rPr>
-          <w:rFonts w:ascii="Arial" w:hAnsi="Arial" w:cs="Arial"/>
-          <w:sz w:val="18"/>
-          <w:szCs w:val="18"/>
-          <w:lang w:val="es-ES_tradnl"/>
-        </w:rPr>
-        <w:t xml:space="preserve"> </w:t>
-      </w:r>
-    </w:p>
-    <w:p>
-      <w:pPr>
-        <w:rPr>
-          <w:rFonts w:ascii="Arial" w:hAnsi="Arial" w:cs="Arial"/>
-          <w:sz w:val="18"/>
-          <w:szCs w:val="18"/>
-          <w:lang w:val="es-ES_tradnl"/>
-        </w:rPr>
-      </w:pPr>
-      <w:r>
-        <w:rPr>
-          <w:rFonts w:ascii="Arial" w:hAnsi="Arial" w:cs="Arial"/>
-          <w:sz w:val="18"/>
-          <w:szCs w:val="18"/>
-          <w:lang w:val="es-ES_tradnl"/>
-        </w:rPr>
-        <w:t>2</w:t>
-      </w:r>
-    </w:p>
-    <w:p>
-      <w:pPr>
-        <w:rPr>
-          <w:rFonts w:ascii="Arial" w:hAnsi="Arial" w:cs="Arial"/>
-          <w:sz w:val="18"/>
-          <w:szCs w:val="18"/>
-          <w:lang w:val="es-ES_tradnl"/>
-        </w:rPr>
-      </w:pPr>
-      <w:r>
-        <w:rPr>
-          <w:rFonts w:ascii="Arial" w:hAnsi="Arial" w:cs="Arial"/>
-          <w:sz w:val="18"/>
-          <w:szCs w:val="18"/>
-          <w:highlight w:val="yellow"/>
-          <w:lang w:val="es-ES_tradnl"/>
-        </w:rPr>
-        <w:t xml:space="preserve">Explicación </w:t>
-      </w:r>
-      <w:r>
-        <w:rPr>
-          <w:rFonts w:ascii="Arial" w:hAnsi="Arial" w:cs="Arial"/>
-          <w:sz w:val="18"/>
-          <w:szCs w:val="18"/>
-          <w:highlight w:val="yellow"/>
-          <w:lang w:val="es-ES_tradnl"/>
-        </w:rPr>
-        <w:t>(</w:t>
-      </w:r>
-      <w:r>
-        <w:rPr>
-          <w:rFonts w:ascii="Arial" w:hAnsi="Arial" w:cs="Arial"/>
-          <w:b/>
-          <w:sz w:val="18"/>
-          <w:szCs w:val="18"/>
-          <w:highlight w:val="yellow"/>
-          <w:lang w:val="es-ES_tradnl"/>
-        </w:rPr>
-        <w:t>500</w:t>
-      </w:r>
-      <w:r>
-        <w:rPr>
-          <w:rFonts w:ascii="Arial" w:hAnsi="Arial" w:cs="Arial"/>
-          <w:sz w:val="18"/>
-          <w:szCs w:val="18"/>
-          <w:highlight w:val="yellow"/>
-          <w:lang w:val="es-ES_tradnl"/>
-        </w:rPr>
-        <w:t xml:space="preserve"> caracteres máximo</w:t>
-      </w:r>
-      <w:r>
-        <w:rPr>
-          <w:rFonts w:ascii="Arial" w:hAnsi="Arial" w:cs="Arial"/>
-          <w:sz w:val="18"/>
-          <w:szCs w:val="18"/>
-          <w:highlight w:val="yellow"/>
-          <w:lang w:val="es-ES_tradnl"/>
-        </w:rPr>
-        <w:t>)</w:t>
-      </w:r>
-    </w:p>
-    <w:p>
-      <w:pPr>
-        <w:rPr>
-          <w:rFonts w:ascii="Arial" w:hAnsi="Arial" w:cs="Arial"/>
-          <w:sz w:val="18"/>
-          <w:szCs w:val="18"/>
-          <w:lang w:val="es-ES_tradnl"/>
-        </w:rPr>
-      </w:pPr>
-      <w:r>
-        <w:rPr>
-          <w:rFonts w:ascii="Arial" w:hAnsi="Arial" w:cs="Arial"/>
-          <w:sz w:val="18"/>
-          <w:szCs w:val="18"/>
-          <w:lang w:val="es-ES_tradnl"/>
-        </w:rPr>
-        <w:t>En esta actividad se consolida el concepto de división sintética y de teorema del residuo</w:t>
-      </w:r>
     </w:p>
     <w:p>
       <w:pPr>
@@ -3735,6 +4077,34 @@
       </w:tblCellMar>
     </w:tblPr>
   </w:style>
+  <w:style w:type="paragraph" w:styleId="Textodeglobo">
+    <w:name w:val="Balloon Text"/>
+    <w:basedOn w:val="Normal"/>
+    <w:link w:val="TextodegloboCar"/>
+    <w:uiPriority w:val="99"/>
+    <w:semiHidden/>
+    <w:unhideWhenUsed/>
+    <w:rsid w:val="00CC18F7"/>
+    <w:rPr>
+      <w:rFonts w:ascii="Segoe UI" w:hAnsi="Segoe UI" w:cs="Segoe UI"/>
+      <w:sz w:val="18"/>
+      <w:szCs w:val="18"/>
+    </w:rPr>
+  </w:style>
+  <w:style w:type="character" w:customStyle="1" w:styleId="TextodegloboCar">
+    <w:name w:val="Texto de globo Car"/>
+    <w:basedOn w:val="Fuentedeprrafopredeter"/>
+    <w:link w:val="Textodeglobo"/>
+    <w:uiPriority w:val="99"/>
+    <w:semiHidden/>
+    <w:rsid w:val="00CC18F7"/>
+    <w:rPr>
+      <w:rFonts w:ascii="Segoe UI" w:eastAsiaTheme="minorEastAsia" w:hAnsi="Segoe UI" w:cs="Segoe UI"/>
+      <w:sz w:val="18"/>
+      <w:szCs w:val="18"/>
+      <w:lang w:val="en-US"/>
+    </w:rPr>
+  </w:style>
 </w:styles>
 </file>
 
